--- a/Interactive Paths Embedding/周报_2018_9_30.docx
+++ b/Interactive Paths Embedding/周报_2018_9_30.docx
@@ -105,16 +105,7 @@
           <w:rFonts w:hint="eastAsia"/>
           <w:color w:val="FF0000"/>
         </w:rPr>
-        <w:t>文章中并没有说明具体对walks如何处理得到embedding，只有等之</w:t>
-      </w:r>
-      <w:bookmarkStart w:id="0" w:name="_GoBack"/>
-      <w:bookmarkEnd w:id="0"/>
-      <w:r>
-        <w:rPr>
-          <w:rFonts w:hint="eastAsia"/>
-          <w:color w:val="FF0000"/>
-        </w:rPr>
-        <w:t>后看代码</w:t>
+        <w:t>文章中并没有说明具体对walks如何处理得到embedding，只有等之后看代码</w:t>
       </w:r>
       <w:proofErr w:type="gramStart"/>
       <w:r>
@@ -741,6 +732,7 @@
       </w:r>
     </w:p>
     <w:p>
+      <w:bookmarkStart w:id="0" w:name="_GoBack"/>
       <w:r>
         <w:rPr>
           <w:noProof/>
@@ -749,7 +741,7 @@
         <w:drawing>
           <wp:inline distT="0" distB="0" distL="0" distR="0">
             <wp:extent cx="5274310" cy="7032413"/>
-            <wp:effectExtent l="0" t="0" r="2540" b="0"/>
+            <wp:effectExtent l="0" t="2540" r="0" b="0"/>
             <wp:docPr id="1" name="图片 1" descr="C:\Users\Client\Documents\Tencent Files\625046220\FileRecv\MobileFile\D4745E5D47D9621F9E331A04F60E39C7.png"/>
             <wp:cNvGraphicFramePr>
               <a:graphicFrameLocks xmlns:a="http://schemas.openxmlformats.org/drawingml/2006/main" noChangeAspect="1"/>
@@ -764,7 +756,7 @@
                     </pic:cNvPicPr>
                   </pic:nvPicPr>
                   <pic:blipFill>
-                    <a:blip r:embed="rId5" cstate="print">
+                    <a:blip r:embed="rId7" cstate="print">
                       <a:extLst>
                         <a:ext uri="{28A0092B-C50C-407E-A947-70E740481C1C}">
                           <a14:useLocalDpi xmlns:a14="http://schemas.microsoft.com/office/drawing/2010/main" val="0"/>
@@ -777,7 +769,7 @@
                     </a:stretch>
                   </pic:blipFill>
                   <pic:spPr bwMode="auto">
-                    <a:xfrm>
+                    <a:xfrm rot="16200000">
                       <a:off x="0" y="0"/>
                       <a:ext cx="5274310" cy="7032413"/>
                     </a:xfrm>
@@ -795,6 +787,7 @@
           </wp:inline>
         </w:drawing>
       </w:r>
+      <w:bookmarkEnd w:id="0"/>
     </w:p>
     <w:p>
       <w:r>
@@ -936,14 +929,7 @@
         <w:rPr>
           <w:rFonts w:hint="eastAsia"/>
         </w:rPr>
-        <w:t>ocument上，性能</w:t>
-      </w:r>
-      <w:r>
-        <w:rPr>
-          <w:rFonts w:hint="eastAsia"/>
-        </w:rPr>
-        <w:lastRenderedPageBreak/>
-        <w:t>和CNN类似。</w:t>
+        <w:t>ocument上，性能和CNN类似。</w:t>
       </w:r>
       <w:r>
         <w:rPr>
@@ -960,6 +946,44 @@
     </w:sectPr>
   </w:body>
 </w:document>
+</file>
+
+<file path=word/endnotes.xml><?xml version="1.0" encoding="utf-8"?>
+<w:endnotes xmlns:wpc="http://schemas.microsoft.com/office/word/2010/wordprocessingCanvas" xmlns:cx="http://schemas.microsoft.com/office/drawing/2014/chartex" xmlns:mc="http://schemas.openxmlformats.org/markup-compatibility/2006" xmlns:o="urn:schemas-microsoft-com:office:office" xmlns:r="http://schemas.openxmlformats.org/officeDocument/2006/relationships" xmlns:m="http://schemas.openxmlformats.org/officeDocument/2006/math" xmlns:v="urn:schemas-microsoft-com:vml" xmlns:wp14="http://schemas.microsoft.com/office/word/2010/wordprocessingDrawing" xmlns:wp="http://schemas.openxmlformats.org/drawingml/2006/wordprocessingDrawing" xmlns:w10="urn:schemas-microsoft-com:office:word" xmlns:w="http://schemas.openxmlformats.org/wordprocessingml/2006/main" xmlns:w14="http://schemas.microsoft.com/office/word/2010/wordml" xmlns:w15="http://schemas.microsoft.com/office/word/2012/wordml" xmlns:w16se="http://schemas.microsoft.com/office/word/2015/wordml/symex" xmlns:wpg="http://schemas.microsoft.com/office/word/2010/wordprocessingGroup" xmlns:wpi="http://schemas.microsoft.com/office/word/2010/wordprocessingInk" xmlns:wne="http://schemas.microsoft.com/office/word/2006/wordml" xmlns:wps="http://schemas.microsoft.com/office/word/2010/wordprocessingShape" mc:Ignorable="w14 w15 w16se wp14">
+  <w:endnote w:type="separator" w:id="-1">
+    <w:p>
+      <w:r>
+        <w:separator/>
+      </w:r>
+    </w:p>
+  </w:endnote>
+  <w:endnote w:type="continuationSeparator" w:id="0">
+    <w:p>
+      <w:r>
+        <w:continuationSeparator/>
+      </w:r>
+    </w:p>
+  </w:endnote>
+</w:endnotes>
+</file>
+
+<file path=word/footnotes.xml><?xml version="1.0" encoding="utf-8"?>
+<w:footnotes xmlns:wpc="http://schemas.microsoft.com/office/word/2010/wordprocessingCanvas" xmlns:cx="http://schemas.microsoft.com/office/drawing/2014/chartex" xmlns:mc="http://schemas.openxmlformats.org/markup-compatibility/2006" xmlns:o="urn:schemas-microsoft-com:office:office" xmlns:r="http://schemas.openxmlformats.org/officeDocument/2006/relationships" xmlns:m="http://schemas.openxmlformats.org/officeDocument/2006/math" xmlns:v="urn:schemas-microsoft-com:vml" xmlns:wp14="http://schemas.microsoft.com/office/word/2010/wordprocessingDrawing" xmlns:wp="http://schemas.openxmlformats.org/drawingml/2006/wordprocessingDrawing" xmlns:w10="urn:schemas-microsoft-com:office:word" xmlns:w="http://schemas.openxmlformats.org/wordprocessingml/2006/main" xmlns:w14="http://schemas.microsoft.com/office/word/2010/wordml" xmlns:w15="http://schemas.microsoft.com/office/word/2012/wordml" xmlns:w16se="http://schemas.microsoft.com/office/word/2015/wordml/symex" xmlns:wpg="http://schemas.microsoft.com/office/word/2010/wordprocessingGroup" xmlns:wpi="http://schemas.microsoft.com/office/word/2010/wordprocessingInk" xmlns:wne="http://schemas.microsoft.com/office/word/2006/wordml" xmlns:wps="http://schemas.microsoft.com/office/word/2010/wordprocessingShape" mc:Ignorable="w14 w15 w16se wp14">
+  <w:footnote w:type="separator" w:id="-1">
+    <w:p>
+      <w:r>
+        <w:separator/>
+      </w:r>
+    </w:p>
+  </w:footnote>
+  <w:footnote w:type="continuationSeparator" w:id="0">
+    <w:p>
+      <w:r>
+        <w:continuationSeparator/>
+      </w:r>
+    </w:p>
+  </w:footnote>
+</w:footnotes>
 </file>
 
 <file path=word/numbering.xml><?xml version="1.0" encoding="utf-8"?>
@@ -1583,6 +1607,71 @@
       <w:ind w:firstLineChars="200" w:firstLine="420"/>
     </w:pPr>
   </w:style>
+  <w:style w:type="paragraph" w:styleId="a4">
+    <w:name w:val="header"/>
+    <w:basedOn w:val="a"/>
+    <w:link w:val="a5"/>
+    <w:uiPriority w:val="99"/>
+    <w:unhideWhenUsed/>
+    <w:rsid w:val="00071BCC"/>
+    <w:pPr>
+      <w:pBdr>
+        <w:bottom w:val="single" w:sz="6" w:space="1" w:color="auto"/>
+      </w:pBdr>
+      <w:tabs>
+        <w:tab w:val="center" w:pos="4153"/>
+        <w:tab w:val="right" w:pos="8306"/>
+      </w:tabs>
+      <w:snapToGrid w:val="0"/>
+      <w:jc w:val="center"/>
+    </w:pPr>
+    <w:rPr>
+      <w:sz w:val="18"/>
+      <w:szCs w:val="18"/>
+    </w:rPr>
+  </w:style>
+  <w:style w:type="character" w:customStyle="1" w:styleId="a5">
+    <w:name w:val="页眉 字符"/>
+    <w:basedOn w:val="a0"/>
+    <w:link w:val="a4"/>
+    <w:uiPriority w:val="99"/>
+    <w:rsid w:val="00071BCC"/>
+    <w:rPr>
+      <w:sz w:val="18"/>
+      <w:szCs w:val="18"/>
+    </w:rPr>
+  </w:style>
+  <w:style w:type="paragraph" w:styleId="a6">
+    <w:name w:val="footer"/>
+    <w:basedOn w:val="a"/>
+    <w:link w:val="a7"/>
+    <w:uiPriority w:val="99"/>
+    <w:unhideWhenUsed/>
+    <w:rsid w:val="00071BCC"/>
+    <w:pPr>
+      <w:tabs>
+        <w:tab w:val="center" w:pos="4153"/>
+        <w:tab w:val="right" w:pos="8306"/>
+      </w:tabs>
+      <w:snapToGrid w:val="0"/>
+      <w:jc w:val="left"/>
+    </w:pPr>
+    <w:rPr>
+      <w:sz w:val="18"/>
+      <w:szCs w:val="18"/>
+    </w:rPr>
+  </w:style>
+  <w:style w:type="character" w:customStyle="1" w:styleId="a7">
+    <w:name w:val="页脚 字符"/>
+    <w:basedOn w:val="a0"/>
+    <w:link w:val="a6"/>
+    <w:uiPriority w:val="99"/>
+    <w:rsid w:val="00071BCC"/>
+    <w:rPr>
+      <w:sz w:val="18"/>
+      <w:szCs w:val="18"/>
+    </w:rPr>
+  </w:style>
 </w:styles>
 </file>
 
